--- a/Minutes/minutes-1-8-5-2016.docx
+++ b/Minutes/minutes-1-8-5-2016.docx
@@ -351,7 +351,7 @@
               <w:rPr>
                 <w:rFonts w:asciiTheme="minorHAnsi" w:hAnsiTheme="minorHAnsi"/>
               </w:rPr>
-              <w:t>Project Manager</w:t>
+              <w:t>Business Analyst</w:t>
             </w:r>
           </w:p>
         </w:tc>
@@ -402,7 +402,7 @@
               <w:rPr>
                 <w:rFonts w:asciiTheme="minorHAnsi" w:hAnsiTheme="minorHAnsi"/>
               </w:rPr>
-              <w:t>Business Analyst</w:t>
+              <w:t>Project Manager</w:t>
             </w:r>
           </w:p>
         </w:tc>
@@ -666,7 +666,13 @@
               <w:rPr>
                 <w:rFonts w:asciiTheme="minorHAnsi" w:hAnsiTheme="minorHAnsi"/>
               </w:rPr>
-              <w:t>Brendon Koh – Project Manager</w:t>
+              <w:t xml:space="preserve">Brendon Koh – </w:t>
+            </w:r>
+            <w:r>
+              <w:rPr>
+                <w:rFonts w:asciiTheme="minorHAnsi" w:hAnsiTheme="minorHAnsi"/>
+              </w:rPr>
+              <w:t>Business Analyst</w:t>
             </w:r>
           </w:p>
           <w:p>
@@ -702,7 +708,13 @@
               <w:rPr>
                 <w:rFonts w:asciiTheme="minorHAnsi" w:hAnsiTheme="minorHAnsi"/>
               </w:rPr>
-              <w:t>Luqman Nur Hakim – Business Analyst</w:t>
+              <w:t xml:space="preserve">Luqman Nur Hakim – </w:t>
+            </w:r>
+            <w:r>
+              <w:rPr>
+                <w:rFonts w:asciiTheme="minorHAnsi" w:hAnsiTheme="minorHAnsi"/>
+              </w:rPr>
+              <w:t>Project Manager</w:t>
             </w:r>
           </w:p>
           <w:p>
@@ -953,13 +965,7 @@
               <w:rPr>
                 <w:rFonts w:asciiTheme="minorHAnsi" w:hAnsiTheme="minorHAnsi"/>
               </w:rPr>
-              <w:t>I</w:t>
-            </w:r>
-            <w:r>
-              <w:rPr>
-                <w:rFonts w:asciiTheme="minorHAnsi" w:hAnsiTheme="minorHAnsi"/>
-              </w:rPr>
-              <w:t>dentified the different programming languages required</w:t>
+              <w:t>Identified the different programming languages required</w:t>
             </w:r>
           </w:p>
           <w:p>
@@ -2422,7 +2428,7 @@
           <w:b/>
           <w:u w:val="single"/>
         </w:rPr>
-        <w:t>Luqman</w:t>
+        <w:t>Brendon</w:t>
       </w:r>
     </w:p>
     <w:p>
@@ -2431,8 +2437,6 @@
           <w:rFonts w:asciiTheme="minorHAnsi" w:hAnsiTheme="minorHAnsi"/>
         </w:rPr>
       </w:pPr>
-      <w:bookmarkStart w:id="0" w:name="_GoBack"/>
-      <w:bookmarkEnd w:id="0"/>
     </w:p>
     <w:p>
       <w:pPr>
@@ -2461,8 +2465,10 @@
           <w:b/>
           <w:u w:val="single"/>
         </w:rPr>
-        <w:t>Brendon</w:t>
+        <w:t>Luqman</w:t>
       </w:r>
+      <w:bookmarkStart w:id="0" w:name="_GoBack"/>
+      <w:bookmarkEnd w:id="0"/>
     </w:p>
     <w:p>
       <w:pPr>
